--- a/Document/Document d'Exigence.docx
+++ b/Document/Document d'Exigence.docx
@@ -351,33 +351,7 @@
           <w:lang w:eastAsia="fr-FR"/>
           <w14:ligatures w14:val="standardContextual"/>
         </w:rPr>
-        <w:t> </w:t>
-      </w:r>
-      <w:r>
-        <w:rPr>
-          <w:rFonts w:ascii="Times New Roman" w:eastAsia="Aptos" w:hAnsi="Times New Roman" w:cs="Times New Roman"/>
-          <w:b/>
-          <w:color w:val="000000"/>
-          <w:kern w:val="2"/>
-          <w:sz w:val="36"/>
-          <w:szCs w:val="36"/>
-          <w:lang w:eastAsia="fr-FR"/>
-          <w14:ligatures w14:val="standardContextual"/>
-        </w:rPr>
-        <w:t>Document d’Exigence</w:t>
-      </w:r>
-      <w:r>
-        <w:rPr>
-          <w:rFonts w:ascii="Times New Roman" w:eastAsia="Aptos" w:hAnsi="Times New Roman" w:cs="Times New Roman"/>
-          <w:b/>
-          <w:color w:val="000000"/>
-          <w:kern w:val="2"/>
-          <w:sz w:val="36"/>
-          <w:szCs w:val="36"/>
-          <w:lang w:eastAsia="fr-FR"/>
-          <w14:ligatures w14:val="standardContextual"/>
-        </w:rPr>
-        <w:t> </w:t>
+        <w:t> Document d’Exigence </w:t>
       </w:r>
     </w:p>
     <w:p>
@@ -1022,7 +996,33 @@
                 <w:lang w:val="fr-FR" w:eastAsia="fr-FR"/>
                 <w14:ligatures w14:val="standardContextual"/>
               </w:rPr>
-              <w:t>Mercredi 2 Novembre 2025</w:t>
+              <w:t xml:space="preserve">Vendredi 6 </w:t>
+            </w:r>
+            <w:r>
+              <w:rPr>
+                <w:rFonts w:ascii="Times New Roman" w:eastAsia="Aptos" w:hAnsi="Times New Roman" w:cs="Times New Roman"/>
+                <w:bCs/>
+                <w:color w:val="000000"/>
+                <w:kern w:val="2"/>
+                <w:sz w:val="28"/>
+                <w:szCs w:val="28"/>
+                <w:lang w:val="fr-FR" w:eastAsia="fr-FR"/>
+                <w14:ligatures w14:val="standardContextual"/>
+              </w:rPr>
+              <w:t>Février</w:t>
+            </w:r>
+            <w:r>
+              <w:rPr>
+                <w:rFonts w:ascii="Times New Roman" w:eastAsia="Aptos" w:hAnsi="Times New Roman" w:cs="Times New Roman"/>
+                <w:bCs/>
+                <w:color w:val="000000"/>
+                <w:kern w:val="2"/>
+                <w:sz w:val="28"/>
+                <w:szCs w:val="28"/>
+                <w:lang w:val="fr-FR" w:eastAsia="fr-FR"/>
+                <w14:ligatures w14:val="standardContextual"/>
+              </w:rPr>
+              <w:t xml:space="preserve"> 2026</w:t>
             </w:r>
           </w:p>
         </w:tc>
@@ -2123,17 +2123,7 @@
                 <w:szCs w:val="24"/>
                 <w14:ligatures w14:val="standardContextual"/>
               </w:rPr>
-              <w:t>Création</w:t>
-            </w:r>
-            <w:r>
-              <w:rPr>
-                <w:rFonts w:ascii="Times New Roman" w:eastAsiaTheme="minorHAnsi" w:hAnsi="Times New Roman" w:cs="Times New Roman"/>
-                <w:kern w:val="2"/>
-                <w:sz w:val="24"/>
-                <w:szCs w:val="24"/>
-                <w14:ligatures w14:val="standardContextual"/>
-              </w:rPr>
-              <w:t xml:space="preserve"> initiale du document</w:t>
+              <w:t>Création initiale du document</w:t>
             </w:r>
           </w:p>
         </w:tc>
@@ -2758,131 +2748,71 @@
                 <w14:ligatures w14:val="standardContextual"/>
               </w:rPr>
             </w:pPr>
-          </w:p>
-        </w:tc>
-      </w:tr>
-      <w:tr>
-        <w:trPr>
-          <w:trHeight w:val="288"/>
-        </w:trPr>
-        <w:tc>
-          <w:tcPr>
-            <w:tcW w:w="1013" w:type="dxa"/>
-          </w:tcPr>
-          <w:p>
-            <w:pPr>
-              <w:spacing w:line="360" w:lineRule="auto"/>
-              <w:jc w:val="both"/>
+            <w:r>
               <w:rPr>
                 <w:rFonts w:ascii="Times New Roman" w:eastAsiaTheme="minorHAnsi" w:hAnsi="Times New Roman" w:cs="Times New Roman"/>
-                <w:kern w:val="2"/>
-                <w:sz w:val="24"/>
-                <w:szCs w:val="24"/>
-                <w14:ligatures w14:val="standardContextual"/>
-              </w:rPr>
-            </w:pPr>
-            <w:r>
-              <w:rPr>
-                <w:rFonts w:ascii="Times New Roman" w:eastAsiaTheme="minorHAnsi" w:hAnsi="Times New Roman" w:cs="Times New Roman"/>
-                <w:kern w:val="2"/>
-                <w:sz w:val="24"/>
-                <w:szCs w:val="24"/>
-                <w14:ligatures w14:val="standardContextual"/>
-              </w:rPr>
-              <w:t>V 1.1</w:t>
-            </w:r>
-          </w:p>
-        </w:tc>
-        <w:tc>
-          <w:tcPr>
-            <w:tcW w:w="2155" w:type="dxa"/>
-          </w:tcPr>
-          <w:p>
-            <w:pPr>
-              <w:spacing w:line="360" w:lineRule="auto"/>
-              <w:jc w:val="both"/>
-              <w:rPr>
-                <w:rFonts w:ascii="Times New Roman" w:eastAsiaTheme="minorHAnsi" w:hAnsi="Times New Roman" w:cs="Times New Roman"/>
-                <w:kern w:val="2"/>
-                <w:sz w:val="24"/>
-                <w:szCs w:val="24"/>
-                <w14:ligatures w14:val="standardContextual"/>
-              </w:rPr>
-            </w:pPr>
-            <w:r>
-              <w:rPr>
-                <w:rFonts w:ascii="Times New Roman" w:eastAsiaTheme="minorHAnsi" w:hAnsi="Times New Roman" w:cs="Times New Roman"/>
-                <w:kern w:val="2"/>
-                <w:sz w:val="24"/>
-                <w:szCs w:val="24"/>
-                <w14:ligatures w14:val="standardContextual"/>
-              </w:rPr>
-              <w:t>Gamanuel Joissaint</w:t>
-            </w:r>
-          </w:p>
-        </w:tc>
-        <w:tc>
-          <w:tcPr>
-            <w:tcW w:w="1715" w:type="dxa"/>
-          </w:tcPr>
-          <w:p>
-            <w:pPr>
-              <w:spacing w:line="360" w:lineRule="auto"/>
-              <w:jc w:val="both"/>
-              <w:rPr>
-                <w:rFonts w:ascii="Times New Roman" w:eastAsiaTheme="minorHAnsi" w:hAnsi="Times New Roman" w:cs="Times New Roman"/>
-                <w:kern w:val="2"/>
-                <w:sz w:val="24"/>
-                <w:szCs w:val="24"/>
-                <w14:ligatures w14:val="standardContextual"/>
-              </w:rPr>
-            </w:pPr>
-            <w:r>
-              <w:rPr>
-                <w:rFonts w:ascii="Times New Roman" w:eastAsiaTheme="minorHAnsi" w:hAnsi="Times New Roman" w:cs="Times New Roman"/>
-                <w:kern w:val="2"/>
-                <w:sz w:val="24"/>
-                <w:szCs w:val="24"/>
-                <w14:ligatures w14:val="standardContextual"/>
-              </w:rPr>
-              <w:t>Dev</w:t>
-            </w:r>
-          </w:p>
-        </w:tc>
-        <w:tc>
-          <w:tcPr>
-            <w:tcW w:w="1890" w:type="dxa"/>
-          </w:tcPr>
-          <w:p>
-            <w:pPr>
-              <w:spacing w:line="360" w:lineRule="auto"/>
-              <w:jc w:val="both"/>
-              <w:rPr>
-                <w:rFonts w:ascii="Times New Roman" w:eastAsiaTheme="minorHAnsi" w:hAnsi="Times New Roman" w:cs="Times New Roman"/>
-                <w:kern w:val="2"/>
-                <w:sz w:val="24"/>
-                <w:szCs w:val="24"/>
-                <w14:ligatures w14:val="standardContextual"/>
-              </w:rPr>
-            </w:pPr>
-          </w:p>
-        </w:tc>
-        <w:tc>
-          <w:tcPr>
-            <w:tcW w:w="3600" w:type="dxa"/>
-          </w:tcPr>
-          <w:p>
-            <w:pPr>
-              <w:spacing w:line="360" w:lineRule="auto"/>
-              <w:jc w:val="both"/>
-              <w:rPr>
-                <w:rFonts w:ascii="Times New Roman" w:eastAsiaTheme="minorHAnsi" w:hAnsi="Times New Roman" w:cs="Times New Roman"/>
-                <w:kern w:val="2"/>
-                <w:sz w:val="24"/>
-                <w:szCs w:val="24"/>
-                <w14:ligatures w14:val="standardContextual"/>
-              </w:rPr>
-            </w:pPr>
+                <w:noProof/>
+                <w:kern w:val="2"/>
+                <w:sz w:val="24"/>
+                <w:szCs w:val="24"/>
+                <w14:ligatures w14:val="standardContextual"/>
+              </w:rPr>
+              <w:drawing>
+                <wp:anchor distT="0" distB="0" distL="114300" distR="114300" simplePos="0" relativeHeight="251660288" behindDoc="0" locked="0" layoutInCell="1" allowOverlap="1" wp14:anchorId="37252F06" wp14:editId="3C272719">
+                  <wp:simplePos x="0" y="0"/>
+                  <wp:positionH relativeFrom="margin">
+                    <wp:posOffset>412115</wp:posOffset>
+                  </wp:positionH>
+                  <wp:positionV relativeFrom="margin">
+                    <wp:posOffset>0</wp:posOffset>
+                  </wp:positionV>
+                  <wp:extent cx="1114425" cy="632460"/>
+                  <wp:effectExtent l="0" t="0" r="9525" b="0"/>
+                  <wp:wrapSquare wrapText="bothSides"/>
+                  <wp:docPr id="1967021202" name="Picture 2"/>
+                  <wp:cNvGraphicFramePr>
+                    <a:graphicFrameLocks xmlns:a="http://schemas.openxmlformats.org/drawingml/2006/main" noChangeAspect="1"/>
+                  </wp:cNvGraphicFramePr>
+                  <a:graphic xmlns:a="http://schemas.openxmlformats.org/drawingml/2006/main">
+                    <a:graphicData uri="http://schemas.openxmlformats.org/drawingml/2006/picture">
+                      <pic:pic xmlns:pic="http://schemas.openxmlformats.org/drawingml/2006/picture">
+                        <pic:nvPicPr>
+                          <pic:cNvPr id="1967021202" name="Picture 1967021202"/>
+                          <pic:cNvPicPr/>
+                        </pic:nvPicPr>
+                        <pic:blipFill>
+                          <a:blip r:embed="rId8" cstate="print">
+                            <a:extLst>
+                              <a:ext uri="{28A0092B-C50C-407E-A947-70E740481C1C}">
+                                <a14:useLocalDpi xmlns:a14="http://schemas.microsoft.com/office/drawing/2010/main" val="0"/>
+                              </a:ext>
+                            </a:extLst>
+                          </a:blip>
+                          <a:stretch>
+                            <a:fillRect/>
+                          </a:stretch>
+                        </pic:blipFill>
+                        <pic:spPr>
+                          <a:xfrm>
+                            <a:off x="0" y="0"/>
+                            <a:ext cx="1114425" cy="632460"/>
+                          </a:xfrm>
+                          <a:prstGeom prst="rect">
+                            <a:avLst/>
+                          </a:prstGeom>
+                        </pic:spPr>
+                      </pic:pic>
+                    </a:graphicData>
+                  </a:graphic>
+                  <wp14:sizeRelH relativeFrom="margin">
+                    <wp14:pctWidth>0</wp14:pctWidth>
+                  </wp14:sizeRelH>
+                  <wp14:sizeRelV relativeFrom="margin">
+                    <wp14:pctHeight>0</wp14:pctHeight>
+                  </wp14:sizeRelV>
+                </wp:anchor>
+              </w:drawing>
+            </w:r>
           </w:p>
         </w:tc>
       </w:tr>
@@ -2913,6 +2843,13 @@
     </w:p>
     <w:sdt>
       <w:sdtPr>
+        <w:rPr>
+          <w:rFonts w:asciiTheme="minorHAnsi" w:eastAsiaTheme="minorEastAsia" w:hAnsiTheme="minorHAnsi" w:cstheme="minorBidi"/>
+          <w:color w:val="auto"/>
+          <w:sz w:val="22"/>
+          <w:szCs w:val="22"/>
+          <w:lang w:val="fr-FR"/>
+        </w:rPr>
         <w:id w:val="-1268855548"/>
         <w:docPartObj>
           <w:docPartGallery w:val="Table of Contents"/>
@@ -2921,14 +2858,9 @@
       </w:sdtPr>
       <w:sdtEndPr>
         <w:rPr>
-          <w:rFonts w:asciiTheme="minorHAnsi" w:eastAsiaTheme="minorEastAsia" w:hAnsiTheme="minorHAnsi" w:cstheme="minorBidi"/>
           <w:b/>
           <w:bCs/>
           <w:noProof/>
-          <w:color w:val="auto"/>
-          <w:sz w:val="22"/>
-          <w:szCs w:val="22"/>
-          <w:lang w:val="fr-FR"/>
         </w:rPr>
       </w:sdtEndPr>
       <w:sdtContent>
@@ -4634,8 +4566,8 @@
           <w:szCs w:val="24"/>
         </w:rPr>
       </w:pPr>
-      <w:bookmarkStart w:id="14" w:name="_Hlk221017576"/>
-      <w:bookmarkStart w:id="15" w:name="_Toc221056511"/>
+      <w:bookmarkStart w:id="14" w:name="_Toc221056511"/>
+      <w:bookmarkStart w:id="15" w:name="_Hlk221017576"/>
       <w:r>
         <w:rPr>
           <w:rStyle w:val="Heading2Char"/>
@@ -4647,7 +4579,7 @@
         </w:rPr>
         <w:t>Contexte du projet</w:t>
       </w:r>
-      <w:bookmarkEnd w:id="15"/>
+      <w:bookmarkEnd w:id="14"/>
     </w:p>
     <w:p>
       <w:pPr>
@@ -4716,7 +4648,16 @@
           <w:sz w:val="24"/>
           <w:szCs w:val="24"/>
         </w:rPr>
-        <w:t>P</w:t>
+        <w:t>Pemtshop</w:t>
+      </w:r>
+      <w:proofErr w:type="spellEnd"/>
+      <w:r>
+        <w:rPr>
+          <w:rFonts w:ascii="Times New Roman" w:hAnsi="Times New Roman" w:cs="Times New Roman"/>
+          <w:sz w:val="24"/>
+          <w:szCs w:val="24"/>
+        </w:rPr>
+        <w:t xml:space="preserve">, consiste à concevoir et développer une </w:t>
       </w:r>
       <w:r>
         <w:rPr>
@@ -4726,35 +4667,6 @@
           <w:sz w:val="24"/>
           <w:szCs w:val="24"/>
         </w:rPr>
-        <w:t>emtsho</w:t>
-      </w:r>
-      <w:r>
-        <w:rPr>
-          <w:rFonts w:ascii="Times New Roman" w:hAnsi="Times New Roman" w:cs="Times New Roman"/>
-          <w:b/>
-          <w:bCs/>
-          <w:sz w:val="24"/>
-          <w:szCs w:val="24"/>
-        </w:rPr>
-        <w:t>p</w:t>
-      </w:r>
-      <w:proofErr w:type="spellEnd"/>
-      <w:r>
-        <w:rPr>
-          <w:rFonts w:ascii="Times New Roman" w:hAnsi="Times New Roman" w:cs="Times New Roman"/>
-          <w:sz w:val="24"/>
-          <w:szCs w:val="24"/>
-        </w:rPr>
-        <w:t xml:space="preserve">, consiste à concevoir et développer une </w:t>
-      </w:r>
-      <w:r>
-        <w:rPr>
-          <w:rFonts w:ascii="Times New Roman" w:hAnsi="Times New Roman" w:cs="Times New Roman"/>
-          <w:b/>
-          <w:bCs/>
-          <w:sz w:val="24"/>
-          <w:szCs w:val="24"/>
-        </w:rPr>
         <w:t>plateforme e-commerce multi-tenant (SaaS)</w:t>
       </w:r>
       <w:r>
@@ -4765,7 +4677,7 @@
         </w:rPr>
         <w:t>. Cette plateforme permettra à plusieurs boutiques indépendantes (tenants) de coexister sur un même système tout en conservant une séparation logique et sécurisée de leurs données.</w:t>
       </w:r>
-      <w:bookmarkEnd w:id="14"/>
+      <w:bookmarkEnd w:id="15"/>
     </w:p>
     <w:p>
       <w:pPr>
@@ -7002,7 +6914,7 @@
       </w:r>
     </w:p>
     <w:sectPr>
-      <w:headerReference w:type="default" r:id="rId8"/>
+      <w:headerReference w:type="default" r:id="rId9"/>
       <w:pgSz w:w="12240" w:h="15840"/>
       <w:pgMar w:top="1440" w:right="1440" w:bottom="1440" w:left="1440" w:header="720" w:footer="720" w:gutter="0"/>
       <w:cols w:space="720"/>
